--- a/home_work_1_Komar_Olga.docx
+++ b/home_work_1_Komar_Olga.docx
@@ -9,6 +9,16 @@
         <w:jc w:val="both"/>
       </w:pPr>
       <w:r>
+        <w:t>Задание 1</w:t>
+      </w:r>
+    </w:p>
+    <w:p>
+      <w:pPr>
+        <w:spacing w:after="0"/>
+        <w:ind w:firstLine="709"/>
+        <w:jc w:val="both"/>
+      </w:pPr>
+      <w:r>
         <w:t>2. Определить сложность следующих алгоритмов:</w:t>
       </w:r>
     </w:p>
@@ -24,6 +34,7 @@
       <w:r>
         <w:t xml:space="preserve">-. Поиск элемента массива с известным индексом </w:t>
       </w:r>
+      <w:proofErr w:type="gramStart"/>
       <w:r>
         <w:rPr>
           <w:color w:val="FF0000"/>
@@ -35,7 +46,14 @@
         <w:rPr>
           <w:color w:val="FF0000"/>
         </w:rPr>
-        <w:t>(1)</w:t>
+        <w:t>(</w:t>
+      </w:r>
+      <w:proofErr w:type="gramEnd"/>
+      <w:r>
+        <w:rPr>
+          <w:color w:val="FF0000"/>
+        </w:rPr>
+        <w:t>1)</w:t>
       </w:r>
     </w:p>
     <w:p>
@@ -98,6 +116,7 @@
       <w:r>
         <w:t xml:space="preserve">-. Удаление элемента массива с известным индексом без сдвига </w:t>
       </w:r>
+      <w:proofErr w:type="gramStart"/>
       <w:r>
         <w:rPr>
           <w:color w:val="FF0000"/>
@@ -109,7 +128,14 @@
         <w:rPr>
           <w:color w:val="FF0000"/>
         </w:rPr>
-        <w:t>(1)</w:t>
+        <w:t>(</w:t>
+      </w:r>
+      <w:proofErr w:type="gramEnd"/>
+      <w:r>
+        <w:rPr>
+          <w:color w:val="FF0000"/>
+        </w:rPr>
+        <w:t>1)</w:t>
       </w:r>
     </w:p>
     <w:p>
@@ -273,7 +299,23 @@
           <w:color w:val="FF0000"/>
           <w:lang w:val="en-US"/>
         </w:rPr>
-        <w:t>O(n)*O(log n)=</w:t>
+        <w:t>O(n)*</w:t>
+      </w:r>
+      <w:proofErr w:type="gramStart"/>
+      <w:r>
+        <w:rPr>
+          <w:color w:val="FF0000"/>
+          <w:lang w:val="en-US"/>
+        </w:rPr>
+        <w:t>O(</w:t>
+      </w:r>
+      <w:proofErr w:type="gramEnd"/>
+      <w:r>
+        <w:rPr>
+          <w:color w:val="FF0000"/>
+          <w:lang w:val="en-US"/>
+        </w:rPr>
+        <w:t>log n)=</w:t>
       </w:r>
       <w:r>
         <w:rPr>
@@ -322,23 +364,44 @@
         <w:rPr>
           <w:lang w:val="en-US"/>
         </w:rPr>
-        <w:t xml:space="preserve">        List&lt;Integer&gt; arrayList = new ArrayList&lt;&gt;();</w:t>
-      </w:r>
-    </w:p>
-    <w:p>
-      <w:pPr>
-        <w:spacing w:after="0"/>
-        <w:ind w:firstLine="709"/>
-        <w:jc w:val="both"/>
-        <w:rPr>
-          <w:lang w:val="en-US"/>
-        </w:rPr>
-      </w:pPr>
-      <w:r>
-        <w:rPr>
-          <w:lang w:val="en-US"/>
-        </w:rPr>
-        <w:t xml:space="preserve">        for (int i = 0; i &lt; n; i++) {</w:t>
+        <w:t xml:space="preserve">        List&lt;Integer&gt; arrayList = new ArrayList&lt;</w:t>
+      </w:r>
+      <w:proofErr w:type="gramStart"/>
+      <w:r>
+        <w:rPr>
+          <w:lang w:val="en-US"/>
+        </w:rPr>
+        <w:t>&gt;(</w:t>
+      </w:r>
+      <w:proofErr w:type="gramEnd"/>
+      <w:r>
+        <w:rPr>
+          <w:lang w:val="en-US"/>
+        </w:rPr>
+        <w:t>);</w:t>
+      </w:r>
+    </w:p>
+    <w:p>
+      <w:pPr>
+        <w:spacing w:after="0"/>
+        <w:ind w:firstLine="709"/>
+        <w:jc w:val="both"/>
+        <w:rPr>
+          <w:lang w:val="en-US"/>
+        </w:rPr>
+      </w:pPr>
+      <w:r>
+        <w:rPr>
+          <w:lang w:val="en-US"/>
+        </w:rPr>
+        <w:t xml:space="preserve">        for (int i = 0; i &lt; n; i++) </w:t>
+      </w:r>
+      <w:proofErr w:type="gramStart"/>
+      <w:r>
+        <w:rPr>
+          <w:lang w:val="en-US"/>
+        </w:rPr>
+        <w:t>{</w:t>
       </w:r>
       <w:r>
         <w:rPr>
@@ -351,24 +414,39 @@
           <w:color w:val="FF0000"/>
           <w:lang w:val="en-US"/>
         </w:rPr>
-        <w:t>//O(n)</w:t>
-      </w:r>
-    </w:p>
-    <w:p>
-      <w:pPr>
-        <w:spacing w:after="0"/>
-        <w:ind w:firstLine="709"/>
-        <w:jc w:val="both"/>
-        <w:rPr>
-          <w:color w:val="FF0000"/>
-          <w:lang w:val="en-US"/>
-        </w:rPr>
-      </w:pPr>
-      <w:r>
-        <w:rPr>
-          <w:lang w:val="en-US"/>
-        </w:rPr>
-        <w:t xml:space="preserve">            for (int j = 1; j &lt; n; j *= 2) {</w:t>
+        <w:t>/</w:t>
+      </w:r>
+      <w:proofErr w:type="gramEnd"/>
+      <w:r>
+        <w:rPr>
+          <w:color w:val="FF0000"/>
+          <w:lang w:val="en-US"/>
+        </w:rPr>
+        <w:t>/O(n)</w:t>
+      </w:r>
+    </w:p>
+    <w:p>
+      <w:pPr>
+        <w:spacing w:after="0"/>
+        <w:ind w:firstLine="709"/>
+        <w:jc w:val="both"/>
+        <w:rPr>
+          <w:color w:val="FF0000"/>
+          <w:lang w:val="en-US"/>
+        </w:rPr>
+      </w:pPr>
+      <w:r>
+        <w:rPr>
+          <w:lang w:val="en-US"/>
+        </w:rPr>
+        <w:t xml:space="preserve">            for (int j = 1; j &lt; n; j *= 2) </w:t>
+      </w:r>
+      <w:proofErr w:type="gramStart"/>
+      <w:r>
+        <w:rPr>
+          <w:lang w:val="en-US"/>
+        </w:rPr>
+        <w:t>{</w:t>
       </w:r>
       <w:r>
         <w:rPr>
@@ -381,23 +459,45 @@
           <w:color w:val="FF0000"/>
           <w:lang w:val="en-US"/>
         </w:rPr>
-        <w:t>//O(log n)</w:t>
-      </w:r>
-    </w:p>
-    <w:p>
-      <w:pPr>
-        <w:spacing w:after="0"/>
-        <w:ind w:firstLine="709"/>
-        <w:jc w:val="both"/>
-        <w:rPr>
-          <w:lang w:val="en-US"/>
-        </w:rPr>
-      </w:pPr>
-      <w:r>
-        <w:rPr>
-          <w:lang w:val="en-US"/>
-        </w:rPr>
-        <w:t xml:space="preserve">                arrayList.add(i * j);</w:t>
+        <w:t>/</w:t>
+      </w:r>
+      <w:proofErr w:type="gramEnd"/>
+      <w:r>
+        <w:rPr>
+          <w:color w:val="FF0000"/>
+          <w:lang w:val="en-US"/>
+        </w:rPr>
+        <w:t>/O(log n)</w:t>
+      </w:r>
+    </w:p>
+    <w:p>
+      <w:pPr>
+        <w:spacing w:after="0"/>
+        <w:ind w:firstLine="709"/>
+        <w:jc w:val="both"/>
+        <w:rPr>
+          <w:lang w:val="en-US"/>
+        </w:rPr>
+      </w:pPr>
+      <w:r>
+        <w:rPr>
+          <w:lang w:val="en-US"/>
+        </w:rPr>
+        <w:t xml:space="preserve">                </w:t>
+      </w:r>
+      <w:proofErr w:type="gramStart"/>
+      <w:r>
+        <w:rPr>
+          <w:lang w:val="en-US"/>
+        </w:rPr>
+        <w:t>arrayList.add(</w:t>
+      </w:r>
+      <w:proofErr w:type="gramEnd"/>
+      <w:r>
+        <w:rPr>
+          <w:lang w:val="en-US"/>
+        </w:rPr>
+        <w:t>i * j);</w:t>
       </w:r>
     </w:p>
     <w:p>
@@ -458,7 +558,23 @@
           <w:color w:val="FF0000"/>
           <w:lang w:val="en-US"/>
         </w:rPr>
-        <w:t>O(n)*O(n/2)=O(n</w:t>
+        <w:t>O(n)*O(n/</w:t>
+      </w:r>
+      <w:proofErr w:type="gramStart"/>
+      <w:r>
+        <w:rPr>
+          <w:color w:val="FF0000"/>
+          <w:lang w:val="en-US"/>
+        </w:rPr>
+        <w:t>2)=</w:t>
+      </w:r>
+      <w:proofErr w:type="gramEnd"/>
+      <w:r>
+        <w:rPr>
+          <w:color w:val="FF0000"/>
+          <w:lang w:val="en-US"/>
+        </w:rPr>
+        <w:t>O(n</w:t>
       </w:r>
       <w:r>
         <w:rPr>
@@ -537,24 +653,45 @@
         <w:rPr>
           <w:lang w:val="en-US"/>
         </w:rPr>
-        <w:t xml:space="preserve">        List&lt;Integer&gt; arrayList = new ArrayList&lt;&gt;();</w:t>
-      </w:r>
-    </w:p>
-    <w:p>
-      <w:pPr>
-        <w:spacing w:after="0"/>
-        <w:ind w:firstLine="709"/>
-        <w:jc w:val="both"/>
-        <w:rPr>
-          <w:color w:val="FF0000"/>
-          <w:lang w:val="en-US"/>
-        </w:rPr>
-      </w:pPr>
-      <w:r>
-        <w:rPr>
-          <w:lang w:val="en-US"/>
-        </w:rPr>
-        <w:t xml:space="preserve">        for (int i = 0; i &lt; n; i += 2) {</w:t>
+        <w:t xml:space="preserve">        List&lt;Integer&gt; arrayList = new ArrayList&lt;</w:t>
+      </w:r>
+      <w:proofErr w:type="gramStart"/>
+      <w:r>
+        <w:rPr>
+          <w:lang w:val="en-US"/>
+        </w:rPr>
+        <w:t>&gt;(</w:t>
+      </w:r>
+      <w:proofErr w:type="gramEnd"/>
+      <w:r>
+        <w:rPr>
+          <w:lang w:val="en-US"/>
+        </w:rPr>
+        <w:t>);</w:t>
+      </w:r>
+    </w:p>
+    <w:p>
+      <w:pPr>
+        <w:spacing w:after="0"/>
+        <w:ind w:firstLine="709"/>
+        <w:jc w:val="both"/>
+        <w:rPr>
+          <w:color w:val="FF0000"/>
+          <w:lang w:val="en-US"/>
+        </w:rPr>
+      </w:pPr>
+      <w:r>
+        <w:rPr>
+          <w:lang w:val="en-US"/>
+        </w:rPr>
+        <w:t xml:space="preserve">        for (int i = 0; i &lt; n; i += 2) </w:t>
+      </w:r>
+      <w:proofErr w:type="gramStart"/>
+      <w:r>
+        <w:rPr>
+          <w:lang w:val="en-US"/>
+        </w:rPr>
+        <w:t>{</w:t>
       </w:r>
       <w:r>
         <w:rPr>
@@ -567,24 +704,39 @@
           <w:color w:val="FF0000"/>
           <w:lang w:val="en-US"/>
         </w:rPr>
-        <w:t>//O(n)</w:t>
-      </w:r>
-    </w:p>
-    <w:p>
-      <w:pPr>
-        <w:spacing w:after="0"/>
-        <w:ind w:firstLine="709"/>
-        <w:jc w:val="both"/>
-        <w:rPr>
-          <w:color w:val="FF0000"/>
-          <w:lang w:val="en-US"/>
-        </w:rPr>
-      </w:pPr>
-      <w:r>
-        <w:rPr>
-          <w:lang w:val="en-US"/>
-        </w:rPr>
-        <w:t xml:space="preserve">            for (int j = i; j &lt; n; j++) {</w:t>
+        <w:t>/</w:t>
+      </w:r>
+      <w:proofErr w:type="gramEnd"/>
+      <w:r>
+        <w:rPr>
+          <w:color w:val="FF0000"/>
+          <w:lang w:val="en-US"/>
+        </w:rPr>
+        <w:t>/O(n)</w:t>
+      </w:r>
+    </w:p>
+    <w:p>
+      <w:pPr>
+        <w:spacing w:after="0"/>
+        <w:ind w:firstLine="709"/>
+        <w:jc w:val="both"/>
+        <w:rPr>
+          <w:color w:val="FF0000"/>
+          <w:lang w:val="en-US"/>
+        </w:rPr>
+      </w:pPr>
+      <w:r>
+        <w:rPr>
+          <w:lang w:val="en-US"/>
+        </w:rPr>
+        <w:t xml:space="preserve">            for (int j = i; j &lt; n; j++) </w:t>
+      </w:r>
+      <w:proofErr w:type="gramStart"/>
+      <w:r>
+        <w:rPr>
+          <w:lang w:val="en-US"/>
+        </w:rPr>
+        <w:t>{</w:t>
       </w:r>
       <w:r>
         <w:rPr>
@@ -597,23 +749,45 @@
           <w:color w:val="FF0000"/>
           <w:lang w:val="en-US"/>
         </w:rPr>
-        <w:t>//O(n/2)</w:t>
-      </w:r>
-    </w:p>
-    <w:p>
-      <w:pPr>
-        <w:spacing w:after="0"/>
-        <w:ind w:firstLine="709"/>
-        <w:jc w:val="both"/>
-        <w:rPr>
-          <w:lang w:val="en-US"/>
-        </w:rPr>
-      </w:pPr>
-      <w:r>
-        <w:rPr>
-          <w:lang w:val="en-US"/>
-        </w:rPr>
-        <w:t xml:space="preserve">                arrayList.add(i * j);</w:t>
+        <w:t>/</w:t>
+      </w:r>
+      <w:proofErr w:type="gramEnd"/>
+      <w:r>
+        <w:rPr>
+          <w:color w:val="FF0000"/>
+          <w:lang w:val="en-US"/>
+        </w:rPr>
+        <w:t>/O(n/2)</w:t>
+      </w:r>
+    </w:p>
+    <w:p>
+      <w:pPr>
+        <w:spacing w:after="0"/>
+        <w:ind w:firstLine="709"/>
+        <w:jc w:val="both"/>
+        <w:rPr>
+          <w:lang w:val="en-US"/>
+        </w:rPr>
+      </w:pPr>
+      <w:r>
+        <w:rPr>
+          <w:lang w:val="en-US"/>
+        </w:rPr>
+        <w:t xml:space="preserve">                </w:t>
+      </w:r>
+      <w:proofErr w:type="gramStart"/>
+      <w:r>
+        <w:rPr>
+          <w:lang w:val="en-US"/>
+        </w:rPr>
+        <w:t>arrayList.add(</w:t>
+      </w:r>
+      <w:proofErr w:type="gramEnd"/>
+      <w:r>
+        <w:rPr>
+          <w:lang w:val="en-US"/>
+        </w:rPr>
+        <w:t>i * j);</w:t>
       </w:r>
     </w:p>
     <w:p>
@@ -674,7 +848,23 @@
           <w:color w:val="FF0000"/>
           <w:lang w:val="en-US"/>
         </w:rPr>
-        <w:t>O(n/2)*O(n/2)=O(n</w:t>
+        <w:t>O(n/</w:t>
+      </w:r>
+      <w:proofErr w:type="gramStart"/>
+      <w:r>
+        <w:rPr>
+          <w:color w:val="FF0000"/>
+          <w:lang w:val="en-US"/>
+        </w:rPr>
+        <w:t>2)*</w:t>
+      </w:r>
+      <w:proofErr w:type="gramEnd"/>
+      <w:r>
+        <w:rPr>
+          <w:color w:val="FF0000"/>
+          <w:lang w:val="en-US"/>
+        </w:rPr>
+        <w:t>O(n/2)=O(n</w:t>
       </w:r>
       <w:r>
         <w:rPr>
@@ -753,24 +943,45 @@
         <w:rPr>
           <w:lang w:val="en-US"/>
         </w:rPr>
-        <w:t xml:space="preserve">        List&lt;Integer&gt; arrayList = new ArrayList&lt;&gt;();</w:t>
-      </w:r>
-    </w:p>
-    <w:p>
-      <w:pPr>
-        <w:spacing w:after="0"/>
-        <w:ind w:firstLine="709"/>
-        <w:jc w:val="both"/>
-        <w:rPr>
-          <w:color w:val="FF0000"/>
-          <w:lang w:val="en-US"/>
-        </w:rPr>
-      </w:pPr>
-      <w:r>
-        <w:rPr>
-          <w:lang w:val="en-US"/>
-        </w:rPr>
-        <w:t xml:space="preserve">        for (int i = 0; i &lt; n; i ++) {</w:t>
+        <w:t xml:space="preserve">        List&lt;Integer&gt; arrayList = new ArrayList&lt;</w:t>
+      </w:r>
+      <w:proofErr w:type="gramStart"/>
+      <w:r>
+        <w:rPr>
+          <w:lang w:val="en-US"/>
+        </w:rPr>
+        <w:t>&gt;(</w:t>
+      </w:r>
+      <w:proofErr w:type="gramEnd"/>
+      <w:r>
+        <w:rPr>
+          <w:lang w:val="en-US"/>
+        </w:rPr>
+        <w:t>);</w:t>
+      </w:r>
+    </w:p>
+    <w:p>
+      <w:pPr>
+        <w:spacing w:after="0"/>
+        <w:ind w:firstLine="709"/>
+        <w:jc w:val="both"/>
+        <w:rPr>
+          <w:color w:val="FF0000"/>
+          <w:lang w:val="en-US"/>
+        </w:rPr>
+      </w:pPr>
+      <w:r>
+        <w:rPr>
+          <w:lang w:val="en-US"/>
+        </w:rPr>
+        <w:t xml:space="preserve">        for (int i = 0; i &lt; n; i ++) </w:t>
+      </w:r>
+      <w:proofErr w:type="gramStart"/>
+      <w:r>
+        <w:rPr>
+          <w:lang w:val="en-US"/>
+        </w:rPr>
+        <w:t>{</w:t>
       </w:r>
       <w:r>
         <w:rPr>
@@ -783,7 +994,15 @@
           <w:color w:val="FF0000"/>
           <w:lang w:val="en-US"/>
         </w:rPr>
-        <w:t>//</w:t>
+        <w:t>/</w:t>
+      </w:r>
+      <w:proofErr w:type="gramEnd"/>
+      <w:r>
+        <w:rPr>
+          <w:color w:val="FF0000"/>
+          <w:lang w:val="en-US"/>
+        </w:rPr>
+        <w:t>/</w:t>
       </w:r>
       <w:r>
         <w:rPr>
@@ -819,7 +1038,23 @@
           <w:color w:val="FF0000"/>
           <w:lang w:val="en-US"/>
         </w:rPr>
-        <w:t>// O(n+(n-1)+(n-2)+…+1)</w:t>
+        <w:t>// O(n+(n-</w:t>
+      </w:r>
+      <w:proofErr w:type="gramStart"/>
+      <w:r>
+        <w:rPr>
+          <w:color w:val="FF0000"/>
+          <w:lang w:val="en-US"/>
+        </w:rPr>
+        <w:t>1)+(</w:t>
+      </w:r>
+      <w:proofErr w:type="gramEnd"/>
+      <w:r>
+        <w:rPr>
+          <w:color w:val="FF0000"/>
+          <w:lang w:val="en-US"/>
+        </w:rPr>
+        <w:t>n-2)+…+1)</w:t>
       </w:r>
       <w:r>
         <w:rPr>
@@ -842,7 +1077,21 @@
         <w:rPr>
           <w:lang w:val="en-US"/>
         </w:rPr>
-        <w:t xml:space="preserve">                arrayList.add(i * j);</w:t>
+        <w:t xml:space="preserve">                </w:t>
+      </w:r>
+      <w:proofErr w:type="gramStart"/>
+      <w:r>
+        <w:rPr>
+          <w:lang w:val="en-US"/>
+        </w:rPr>
+        <w:t>arrayList.add(</w:t>
+      </w:r>
+      <w:proofErr w:type="gramEnd"/>
+      <w:r>
+        <w:rPr>
+          <w:lang w:val="en-US"/>
+        </w:rPr>
+        <w:t>i * j);</w:t>
       </w:r>
     </w:p>
     <w:p>
@@ -975,64 +1224,107 @@
         <w:rPr>
           <w:lang w:val="en-US"/>
         </w:rPr>
-        <w:t xml:space="preserve">    factorial(BigInteger.valueOf(10000))</w:t>
-      </w:r>
-    </w:p>
-    <w:p>
-      <w:pPr>
-        <w:spacing w:after="0"/>
-        <w:ind w:firstLine="709"/>
-        <w:jc w:val="both"/>
-        <w:rPr>
-          <w:lang w:val="en-US"/>
-        </w:rPr>
-      </w:pPr>
-    </w:p>
-    <w:p>
-      <w:pPr>
-        <w:spacing w:after="0"/>
-        <w:ind w:firstLine="709"/>
-        <w:jc w:val="both"/>
-        <w:rPr>
-          <w:lang w:val="en-US"/>
-        </w:rPr>
-      </w:pPr>
-      <w:r>
-        <w:rPr>
-          <w:lang w:val="en-US"/>
-        </w:rPr>
-        <w:t>public static BigInteger factorial(BigInteger n) {</w:t>
-      </w:r>
-    </w:p>
-    <w:p>
-      <w:pPr>
-        <w:spacing w:after="0"/>
-        <w:ind w:firstLine="709"/>
-        <w:jc w:val="both"/>
-        <w:rPr>
-          <w:lang w:val="en-US"/>
-        </w:rPr>
-      </w:pPr>
-      <w:r>
-        <w:rPr>
-          <w:lang w:val="en-US"/>
-        </w:rPr>
-        <w:t xml:space="preserve">    if (n.equals(BigInteger.ONE)) {</w:t>
-      </w:r>
-    </w:p>
-    <w:p>
-      <w:pPr>
-        <w:spacing w:after="0"/>
-        <w:ind w:firstLine="709"/>
-        <w:jc w:val="both"/>
-        <w:rPr>
-          <w:lang w:val="en-US"/>
-        </w:rPr>
-      </w:pPr>
-      <w:r>
-        <w:rPr>
-          <w:lang w:val="en-US"/>
-        </w:rPr>
+        <w:t xml:space="preserve">    </w:t>
+      </w:r>
+      <w:proofErr w:type="gramStart"/>
+      <w:r>
+        <w:rPr>
+          <w:lang w:val="en-US"/>
+        </w:rPr>
+        <w:t>factorial(</w:t>
+      </w:r>
+      <w:proofErr w:type="gramEnd"/>
+      <w:r>
+        <w:rPr>
+          <w:lang w:val="en-US"/>
+        </w:rPr>
+        <w:t>BigInteger.valueOf(10000))</w:t>
+      </w:r>
+    </w:p>
+    <w:p>
+      <w:pPr>
+        <w:spacing w:after="0"/>
+        <w:ind w:firstLine="709"/>
+        <w:jc w:val="both"/>
+        <w:rPr>
+          <w:lang w:val="en-US"/>
+        </w:rPr>
+      </w:pPr>
+    </w:p>
+    <w:p>
+      <w:pPr>
+        <w:spacing w:after="0"/>
+        <w:ind w:firstLine="709"/>
+        <w:jc w:val="both"/>
+        <w:rPr>
+          <w:lang w:val="en-US"/>
+        </w:rPr>
+      </w:pPr>
+      <w:r>
+        <w:rPr>
+          <w:lang w:val="en-US"/>
+        </w:rPr>
+        <w:t xml:space="preserve">public static BigInteger </w:t>
+      </w:r>
+      <w:proofErr w:type="gramStart"/>
+      <w:r>
+        <w:rPr>
+          <w:lang w:val="en-US"/>
+        </w:rPr>
+        <w:t>factorial(</w:t>
+      </w:r>
+      <w:proofErr w:type="gramEnd"/>
+      <w:r>
+        <w:rPr>
+          <w:lang w:val="en-US"/>
+        </w:rPr>
+        <w:t>BigInteger n) {</w:t>
+      </w:r>
+    </w:p>
+    <w:p>
+      <w:pPr>
+        <w:spacing w:after="0"/>
+        <w:ind w:firstLine="709"/>
+        <w:jc w:val="both"/>
+        <w:rPr>
+          <w:lang w:val="en-US"/>
+        </w:rPr>
+      </w:pPr>
+      <w:r>
+        <w:rPr>
+          <w:lang w:val="en-US"/>
+        </w:rPr>
+        <w:t xml:space="preserve">    if (</w:t>
+      </w:r>
+      <w:proofErr w:type="gramStart"/>
+      <w:r>
+        <w:rPr>
+          <w:lang w:val="en-US"/>
+        </w:rPr>
+        <w:t>n.equals</w:t>
+      </w:r>
+      <w:proofErr w:type="gramEnd"/>
+      <w:r>
+        <w:rPr>
+          <w:lang w:val="en-US"/>
+        </w:rPr>
+        <w:t>(BigInteger.ONE)) {</w:t>
+      </w:r>
+    </w:p>
+    <w:p>
+      <w:pPr>
+        <w:spacing w:after="0"/>
+        <w:ind w:firstLine="709"/>
+        <w:jc w:val="both"/>
+        <w:rPr>
+          <w:lang w:val="en-US"/>
+        </w:rPr>
+      </w:pPr>
+      <w:r>
+        <w:rPr>
+          <w:lang w:val="en-US"/>
+        </w:rPr>
+        <w:lastRenderedPageBreak/>
         <w:t xml:space="preserve">        return n;</w:t>
       </w:r>
     </w:p>
@@ -1049,7 +1341,6 @@
         <w:rPr>
           <w:lang w:val="en-US"/>
         </w:rPr>
-        <w:lastRenderedPageBreak/>
         <w:t xml:space="preserve">    }</w:t>
       </w:r>
     </w:p>
@@ -1066,7 +1357,21 @@
         <w:rPr>
           <w:lang w:val="en-US"/>
         </w:rPr>
-        <w:t xml:space="preserve">    return n.multiply(factorial(n.subtract(BigInteger.valueOf(1))));</w:t>
+        <w:t xml:space="preserve">    return </w:t>
+      </w:r>
+      <w:proofErr w:type="gramStart"/>
+      <w:r>
+        <w:rPr>
+          <w:lang w:val="en-US"/>
+        </w:rPr>
+        <w:t>n.multiply</w:t>
+      </w:r>
+      <w:proofErr w:type="gramEnd"/>
+      <w:r>
+        <w:rPr>
+          <w:lang w:val="en-US"/>
+        </w:rPr>
+        <w:t>(factorial(n.subtract(BigInteger.valueOf(1))));</w:t>
       </w:r>
     </w:p>
     <w:p>
@@ -1128,7 +1433,15 @@
           <w:color w:val="FF0000"/>
           <w:lang w:val="en-US"/>
         </w:rPr>
-        <w:t>2n</w:t>
+        <w:t>2</w:t>
+      </w:r>
+      <w:proofErr w:type="gramStart"/>
+      <w:r>
+        <w:rPr>
+          <w:color w:val="FF0000"/>
+          <w:lang w:val="en-US"/>
+        </w:rPr>
+        <w:t>n</w:t>
       </w:r>
       <w:r>
         <w:rPr>
@@ -1142,65 +1455,109 @@
           <w:color w:val="FF0000"/>
           <w:lang w:val="en-US"/>
         </w:rPr>
-        <w:t>=O(n)</w:t>
-      </w:r>
-    </w:p>
-    <w:p>
-      <w:pPr>
-        <w:spacing w:after="0"/>
-        <w:ind w:firstLine="709"/>
-        <w:jc w:val="both"/>
-        <w:rPr>
-          <w:lang w:val="en-US"/>
-        </w:rPr>
-      </w:pPr>
-      <w:r>
-        <w:rPr>
-          <w:lang w:val="en-US"/>
-        </w:rPr>
-        <w:t>fib(BigInteger.valueOf(50));</w:t>
-      </w:r>
-    </w:p>
-    <w:p>
-      <w:pPr>
-        <w:spacing w:after="0"/>
-        <w:ind w:firstLine="709"/>
-        <w:jc w:val="both"/>
-        <w:rPr>
-          <w:lang w:val="en-US"/>
-        </w:rPr>
-      </w:pPr>
-    </w:p>
-    <w:p>
-      <w:pPr>
-        <w:spacing w:after="0"/>
-        <w:ind w:firstLine="709"/>
-        <w:jc w:val="both"/>
-        <w:rPr>
-          <w:lang w:val="en-US"/>
-        </w:rPr>
-      </w:pPr>
-      <w:r>
-        <w:rPr>
-          <w:lang w:val="en-US"/>
-        </w:rPr>
-        <w:t>public static BigInteger fib(BigInteger n) {</w:t>
-      </w:r>
-    </w:p>
-    <w:p>
-      <w:pPr>
-        <w:spacing w:after="0"/>
-        <w:ind w:firstLine="709"/>
-        <w:jc w:val="both"/>
-        <w:rPr>
-          <w:lang w:val="en-US"/>
-        </w:rPr>
-      </w:pPr>
-      <w:r>
-        <w:rPr>
-          <w:lang w:val="en-US"/>
-        </w:rPr>
-        <w:t xml:space="preserve">    if (n.equals(BigInteger.ONE)) {</w:t>
+        <w:t>=</w:t>
+      </w:r>
+      <w:proofErr w:type="gramEnd"/>
+      <w:r>
+        <w:rPr>
+          <w:color w:val="FF0000"/>
+          <w:lang w:val="en-US"/>
+        </w:rPr>
+        <w:t>O(n)</w:t>
+      </w:r>
+    </w:p>
+    <w:p>
+      <w:pPr>
+        <w:spacing w:after="0"/>
+        <w:ind w:firstLine="709"/>
+        <w:jc w:val="both"/>
+        <w:rPr>
+          <w:lang w:val="en-US"/>
+        </w:rPr>
+      </w:pPr>
+      <w:proofErr w:type="gramStart"/>
+      <w:r>
+        <w:rPr>
+          <w:lang w:val="en-US"/>
+        </w:rPr>
+        <w:t>fib(</w:t>
+      </w:r>
+      <w:proofErr w:type="gramEnd"/>
+      <w:r>
+        <w:rPr>
+          <w:lang w:val="en-US"/>
+        </w:rPr>
+        <w:t>BigInteger.valueOf(50));</w:t>
+      </w:r>
+    </w:p>
+    <w:p>
+      <w:pPr>
+        <w:spacing w:after="0"/>
+        <w:ind w:firstLine="709"/>
+        <w:jc w:val="both"/>
+        <w:rPr>
+          <w:lang w:val="en-US"/>
+        </w:rPr>
+      </w:pPr>
+    </w:p>
+    <w:p>
+      <w:pPr>
+        <w:spacing w:after="0"/>
+        <w:ind w:firstLine="709"/>
+        <w:jc w:val="both"/>
+        <w:rPr>
+          <w:lang w:val="en-US"/>
+        </w:rPr>
+      </w:pPr>
+      <w:r>
+        <w:rPr>
+          <w:lang w:val="en-US"/>
+        </w:rPr>
+        <w:t xml:space="preserve">public static BigInteger </w:t>
+      </w:r>
+      <w:proofErr w:type="gramStart"/>
+      <w:r>
+        <w:rPr>
+          <w:lang w:val="en-US"/>
+        </w:rPr>
+        <w:t>fib(</w:t>
+      </w:r>
+      <w:proofErr w:type="gramEnd"/>
+      <w:r>
+        <w:rPr>
+          <w:lang w:val="en-US"/>
+        </w:rPr>
+        <w:t>BigInteger n) {</w:t>
+      </w:r>
+    </w:p>
+    <w:p>
+      <w:pPr>
+        <w:spacing w:after="0"/>
+        <w:ind w:firstLine="709"/>
+        <w:jc w:val="both"/>
+        <w:rPr>
+          <w:lang w:val="en-US"/>
+        </w:rPr>
+      </w:pPr>
+      <w:r>
+        <w:rPr>
+          <w:lang w:val="en-US"/>
+        </w:rPr>
+        <w:t xml:space="preserve">    if (</w:t>
+      </w:r>
+      <w:proofErr w:type="gramStart"/>
+      <w:r>
+        <w:rPr>
+          <w:lang w:val="en-US"/>
+        </w:rPr>
+        <w:t>n.equals</w:t>
+      </w:r>
+      <w:proofErr w:type="gramEnd"/>
+      <w:r>
+        <w:rPr>
+          <w:lang w:val="en-US"/>
+        </w:rPr>
+        <w:t>(BigInteger.ONE)) {</w:t>
       </w:r>
     </w:p>
     <w:p>
@@ -1248,7 +1605,21 @@
         <w:rPr>
           <w:lang w:val="en-US"/>
         </w:rPr>
-        <w:t xml:space="preserve">    if (n.equals(BigInteger.TWO)) {</w:t>
+        <w:t xml:space="preserve">    if (</w:t>
+      </w:r>
+      <w:proofErr w:type="gramStart"/>
+      <w:r>
+        <w:rPr>
+          <w:lang w:val="en-US"/>
+        </w:rPr>
+        <w:t>n.equals</w:t>
+      </w:r>
+      <w:proofErr w:type="gramEnd"/>
+      <w:r>
+        <w:rPr>
+          <w:lang w:val="en-US"/>
+        </w:rPr>
+        <w:t>(BigInteger.TWO)) {</w:t>
       </w:r>
     </w:p>
     <w:p>
@@ -1296,7 +1667,21 @@
         <w:rPr>
           <w:lang w:val="en-US"/>
         </w:rPr>
-        <w:t xml:space="preserve">    return fib(n.subtract(BigInteger.ONE)).add(fib(n.subtract(BigInteger.TWO)));</w:t>
+        <w:t xml:space="preserve">    return fib(</w:t>
+      </w:r>
+      <w:proofErr w:type="gramStart"/>
+      <w:r>
+        <w:rPr>
+          <w:lang w:val="en-US"/>
+        </w:rPr>
+        <w:t>n.subtract</w:t>
+      </w:r>
+      <w:proofErr w:type="gramEnd"/>
+      <w:r>
+        <w:rPr>
+          <w:lang w:val="en-US"/>
+        </w:rPr>
+        <w:t>(BigInteger.ONE)).add(fib(n.subtract(BigInteger.TWO)));</w:t>
       </w:r>
     </w:p>
     <w:p>
